--- a/Change_Request_PO_SB_WEB_02.docx
+++ b/Change_Request_PO_SB_WEB_02.docx
@@ -4,7 +4,7 @@
   <w:body>
     <w:p>
       <w:pPr>
-        <w:pStyle w:val="a3"/>
+        <w:pStyle w:val="Title"/>
         <w:widowControl w:val="0"/>
         <w:spacing w:after="200"/>
         <w:jc w:val="center"/>
@@ -32,7 +32,7 @@
     </w:p>
     <w:p>
       <w:pPr>
-        <w:pStyle w:val="1"/>
+        <w:pStyle w:val="Heading1"/>
         <w:rPr>
           <w:rFonts w:ascii="Times New Roman" w:eastAsia="Times New Roman" w:hAnsi="Times New Roman" w:cs="Times New Roman"/>
           <w:b/>
@@ -45,21 +45,12 @@
           <w:rFonts w:ascii="Times New Roman" w:eastAsia="Times New Roman" w:hAnsi="Times New Roman" w:cs="Times New Roman"/>
           <w:b/>
         </w:rPr>
-        <w:t xml:space="preserve">Change basic </w:t>
+        <w:t>Change basic info:-</w:t>
       </w:r>
-      <w:proofErr w:type="gramStart"/>
-      <w:r>
-        <w:rPr>
-          <w:rFonts w:ascii="Times New Roman" w:eastAsia="Times New Roman" w:hAnsi="Times New Roman" w:cs="Times New Roman"/>
-          <w:b/>
-        </w:rPr>
-        <w:t>info:-</w:t>
-      </w:r>
-      <w:proofErr w:type="gramEnd"/>
     </w:p>
     <w:tbl>
       <w:tblPr>
-        <w:tblStyle w:val="a5"/>
+        <w:tblStyle w:val="a"/>
         <w:tblW w:w="9300" w:type="dxa"/>
         <w:tblInd w:w="15" w:type="dxa"/>
         <w:tblBorders>
@@ -95,7 +86,7 @@
           </w:tcPr>
           <w:p>
             <w:pPr>
-              <w:pStyle w:val="2"/>
+              <w:pStyle w:val="Heading2"/>
               <w:widowControl w:val="0"/>
               <w:spacing w:line="240" w:lineRule="auto"/>
               <w:jc w:val="center"/>
@@ -167,7 +158,7 @@
           </w:tcPr>
           <w:p>
             <w:pPr>
-              <w:pStyle w:val="2"/>
+              <w:pStyle w:val="Heading2"/>
               <w:widowControl w:val="0"/>
               <w:spacing w:line="240" w:lineRule="auto"/>
               <w:jc w:val="center"/>
@@ -202,7 +193,7 @@
           </w:tcPr>
           <w:p>
             <w:pPr>
-              <w:pStyle w:val="3"/>
+              <w:pStyle w:val="Heading3"/>
               <w:widowControl w:val="0"/>
               <w:spacing w:line="240" w:lineRule="auto"/>
               <w:jc w:val="center"/>
@@ -237,7 +228,7 @@
           </w:tcPr>
           <w:p>
             <w:pPr>
-              <w:pStyle w:val="3"/>
+              <w:pStyle w:val="Heading3"/>
               <w:widowControl w:val="0"/>
               <w:spacing w:line="240" w:lineRule="auto"/>
               <w:jc w:val="center"/>
@@ -497,7 +488,7 @@
           </w:tcPr>
           <w:p>
             <w:pPr>
-              <w:pStyle w:val="2"/>
+              <w:pStyle w:val="Heading2"/>
               <w:widowControl w:val="0"/>
               <w:spacing w:line="240" w:lineRule="auto"/>
               <w:jc w:val="center"/>
@@ -515,25 +506,7 @@
                 <w:b/>
                 <w:color w:val="FFFFFF"/>
               </w:rPr>
-              <w:t>Request Date (dd/mm/</w:t>
-            </w:r>
-            <w:proofErr w:type="spellStart"/>
-            <w:r>
-              <w:rPr>
-                <w:rFonts w:ascii="Times New Roman" w:eastAsia="Times New Roman" w:hAnsi="Times New Roman" w:cs="Times New Roman"/>
-                <w:b/>
-                <w:color w:val="FFFFFF"/>
-              </w:rPr>
-              <w:t>yy</w:t>
-            </w:r>
-            <w:proofErr w:type="spellEnd"/>
-            <w:r>
-              <w:rPr>
-                <w:rFonts w:ascii="Times New Roman" w:eastAsia="Times New Roman" w:hAnsi="Times New Roman" w:cs="Times New Roman"/>
-                <w:b/>
-                <w:color w:val="FFFFFF"/>
-              </w:rPr>
-              <w:t xml:space="preserve">) </w:t>
+              <w:t xml:space="preserve">Request Date (dd/mm/yy) </w:t>
             </w:r>
           </w:p>
         </w:tc>
@@ -593,7 +566,7 @@
     </w:tbl>
     <w:p>
       <w:pPr>
-        <w:pStyle w:val="1"/>
+        <w:pStyle w:val="Heading1"/>
         <w:rPr>
           <w:rFonts w:ascii="Times New Roman" w:eastAsia="Times New Roman" w:hAnsi="Times New Roman" w:cs="Times New Roman"/>
           <w:b/>
@@ -606,28 +579,12 @@
           <w:rFonts w:ascii="Times New Roman" w:eastAsia="Times New Roman" w:hAnsi="Times New Roman" w:cs="Times New Roman"/>
           <w:b/>
         </w:rPr>
-        <w:t xml:space="preserve">Change </w:t>
-      </w:r>
-      <w:proofErr w:type="gramStart"/>
-      <w:r>
-        <w:rPr>
-          <w:rFonts w:ascii="Times New Roman" w:eastAsia="Times New Roman" w:hAnsi="Times New Roman" w:cs="Times New Roman"/>
-          <w:b/>
-        </w:rPr>
-        <w:t>status:-</w:t>
-      </w:r>
-      <w:proofErr w:type="gramEnd"/>
-      <w:r>
-        <w:rPr>
-          <w:rFonts w:ascii="Times New Roman" w:eastAsia="Times New Roman" w:hAnsi="Times New Roman" w:cs="Times New Roman"/>
-          <w:b/>
-        </w:rPr>
-        <w:t xml:space="preserve"> </w:t>
+        <w:t xml:space="preserve">Change status:- </w:t>
       </w:r>
     </w:p>
     <w:tbl>
       <w:tblPr>
-        <w:tblStyle w:val="a6"/>
+        <w:tblStyle w:val="a0"/>
         <w:tblW w:w="9330" w:type="dxa"/>
         <w:jc w:val="center"/>
         <w:tblBorders>
@@ -664,7 +621,7 @@
           </w:tcPr>
           <w:p>
             <w:pPr>
-              <w:pStyle w:val="2"/>
+              <w:pStyle w:val="Heading2"/>
               <w:widowControl w:val="0"/>
               <w:spacing w:line="240" w:lineRule="auto"/>
               <w:jc w:val="center"/>
@@ -697,7 +654,7 @@
           </w:tcPr>
           <w:p>
             <w:pPr>
-              <w:pStyle w:val="3"/>
+              <w:pStyle w:val="Heading3"/>
               <w:widowControl w:val="0"/>
               <w:spacing w:line="240" w:lineRule="auto"/>
               <w:jc w:val="center"/>
@@ -732,7 +689,7 @@
           </w:tcPr>
           <w:p>
             <w:pPr>
-              <w:pStyle w:val="3"/>
+              <w:pStyle w:val="Heading3"/>
               <w:widowControl w:val="0"/>
               <w:spacing w:line="240" w:lineRule="auto"/>
               <w:jc w:val="center"/>
@@ -767,7 +724,7 @@
           </w:tcPr>
           <w:p>
             <w:pPr>
-              <w:pStyle w:val="3"/>
+              <w:pStyle w:val="Heading3"/>
               <w:widowControl w:val="0"/>
               <w:spacing w:line="240" w:lineRule="auto"/>
               <w:jc w:val="center"/>
@@ -807,7 +764,7 @@
           </w:tcPr>
           <w:p>
             <w:pPr>
-              <w:pStyle w:val="2"/>
+              <w:pStyle w:val="Heading2"/>
               <w:widowControl w:val="0"/>
               <w:spacing w:line="240" w:lineRule="auto"/>
               <w:jc w:val="center"/>
@@ -851,20 +808,10 @@
               <w:jc w:val="center"/>
               <w:rPr>
                 <w:rFonts w:ascii="Times New Roman" w:eastAsia="Times New Roman" w:hAnsi="Times New Roman" w:cs="Times New Roman"/>
-                <w:b/>
                 <w:sz w:val="24"/>
                 <w:szCs w:val="24"/>
               </w:rPr>
             </w:pPr>
-            <w:r>
-              <w:rPr>
-                <w:rFonts w:ascii="Times New Roman" w:eastAsia="Times New Roman" w:hAnsi="Times New Roman" w:cs="Times New Roman"/>
-                <w:b/>
-                <w:sz w:val="24"/>
-                <w:szCs w:val="24"/>
-              </w:rPr>
-              <w:t>Not started</w:t>
-            </w:r>
           </w:p>
         </w:tc>
         <w:tc>
@@ -903,7 +850,7 @@
                 <w:sz w:val="24"/>
                 <w:szCs w:val="24"/>
               </w:rPr>
-              <w:t>--</w:t>
+              <w:t>13/12/2022</w:t>
             </w:r>
           </w:p>
         </w:tc>
@@ -965,7 +912,7 @@
           </w:tcPr>
           <w:p>
             <w:pPr>
-              <w:pStyle w:val="2"/>
+              <w:pStyle w:val="Heading2"/>
               <w:widowControl w:val="0"/>
               <w:spacing w:line="240" w:lineRule="auto"/>
               <w:jc w:val="center"/>
@@ -1014,15 +961,6 @@
                 <w:szCs w:val="24"/>
               </w:rPr>
             </w:pPr>
-            <w:r>
-              <w:rPr>
-                <w:rFonts w:ascii="Times New Roman" w:eastAsia="Times New Roman" w:hAnsi="Times New Roman" w:cs="Times New Roman"/>
-                <w:b/>
-                <w:sz w:val="24"/>
-                <w:szCs w:val="24"/>
-              </w:rPr>
-              <w:t>Not chosen</w:t>
-            </w:r>
           </w:p>
         </w:tc>
         <w:tc>
@@ -1061,7 +999,7 @@
                 <w:sz w:val="24"/>
                 <w:szCs w:val="24"/>
               </w:rPr>
-              <w:t>--</w:t>
+              <w:t>Ammar Yasser</w:t>
             </w:r>
           </w:p>
         </w:tc>
@@ -1109,7 +1047,7 @@
     </w:tbl>
     <w:p>
       <w:pPr>
-        <w:pStyle w:val="1"/>
+        <w:pStyle w:val="Heading1"/>
         <w:rPr>
           <w:rFonts w:ascii="Times New Roman" w:eastAsia="Times New Roman" w:hAnsi="Times New Roman" w:cs="Times New Roman"/>
           <w:b/>
@@ -1123,7 +1061,7 @@
     </w:p>
     <w:p>
       <w:pPr>
-        <w:pStyle w:val="1"/>
+        <w:pStyle w:val="Heading1"/>
         <w:rPr>
           <w:rFonts w:ascii="Times New Roman" w:eastAsia="Times New Roman" w:hAnsi="Times New Roman" w:cs="Times New Roman"/>
           <w:b/>
@@ -1137,21 +1075,12 @@
           <w:b/>
         </w:rPr>
         <w:lastRenderedPageBreak/>
-        <w:t xml:space="preserve">Change </w:t>
+        <w:t>Change details:-</w:t>
       </w:r>
-      <w:proofErr w:type="gramStart"/>
-      <w:r>
-        <w:rPr>
-          <w:rFonts w:ascii="Times New Roman" w:eastAsia="Times New Roman" w:hAnsi="Times New Roman" w:cs="Times New Roman"/>
-          <w:b/>
-        </w:rPr>
-        <w:t>details:-</w:t>
-      </w:r>
-      <w:proofErr w:type="gramEnd"/>
     </w:p>
     <w:tbl>
       <w:tblPr>
-        <w:tblStyle w:val="a7"/>
+        <w:tblStyle w:val="a1"/>
         <w:tblW w:w="9360" w:type="dxa"/>
         <w:jc w:val="center"/>
         <w:tblBorders>
@@ -1188,7 +1117,7 @@
           </w:tcPr>
           <w:p>
             <w:pPr>
-              <w:pStyle w:val="2"/>
+              <w:pStyle w:val="Heading2"/>
               <w:widowControl w:val="0"/>
               <w:spacing w:line="240" w:lineRule="auto"/>
               <w:rPr>
@@ -1229,7 +1158,7 @@
           </w:tcPr>
           <w:p>
             <w:pPr>
-              <w:pStyle w:val="3"/>
+              <w:pStyle w:val="Heading3"/>
               <w:widowControl w:val="0"/>
               <w:spacing w:line="240" w:lineRule="auto"/>
               <w:rPr>
@@ -1268,7 +1197,7 @@
           </w:tcPr>
           <w:p>
             <w:pPr>
-              <w:pStyle w:val="4"/>
+              <w:pStyle w:val="Heading4"/>
               <w:widowControl w:val="0"/>
               <w:spacing w:line="240" w:lineRule="auto"/>
               <w:rPr>
@@ -1353,7 +1282,7 @@
           </w:tcPr>
           <w:p>
             <w:pPr>
-              <w:pStyle w:val="4"/>
+              <w:pStyle w:val="Heading4"/>
               <w:widowControl w:val="0"/>
               <w:spacing w:line="240" w:lineRule="auto"/>
               <w:rPr>
@@ -1387,7 +1316,7 @@
           </w:tcPr>
           <w:p>
             <w:pPr>
-              <w:pStyle w:val="a8"/>
+              <w:pStyle w:val="ListParagraph"/>
               <w:widowControl w:val="0"/>
               <w:numPr>
                 <w:ilvl w:val="0"/>
@@ -1417,24 +1346,24 @@
                 <w:sz w:val="26"/>
                 <w:szCs w:val="26"/>
               </w:rPr>
-              <w:t>Dashboard users shall have different roles.</w:t>
-            </w:r>
+              <w:t>Dashboard users shall have different roles.” TO “</w:t>
+            </w:r>
+            <w:bookmarkStart w:id="20" w:name="_Hlk121754178"/>
             <w:r>
               <w:rPr>
                 <w:rFonts w:asciiTheme="majorBidi" w:hAnsiTheme="majorBidi" w:cstheme="majorBidi"/>
                 <w:sz w:val="26"/>
                 <w:szCs w:val="26"/>
               </w:rPr>
-              <w:t>” TO “</w:t>
-            </w:r>
-            <w:bookmarkStart w:id="20" w:name="_Hlk121754178"/>
+              <w:t xml:space="preserve">The website </w:t>
+            </w:r>
             <w:r>
               <w:rPr>
                 <w:rFonts w:asciiTheme="majorBidi" w:hAnsiTheme="majorBidi" w:cstheme="majorBidi"/>
                 <w:sz w:val="26"/>
                 <w:szCs w:val="26"/>
               </w:rPr>
-              <w:t xml:space="preserve">The website </w:t>
+              <w:t>shall</w:t>
             </w:r>
             <w:r>
               <w:rPr>
@@ -1442,37 +1371,29 @@
                 <w:sz w:val="26"/>
                 <w:szCs w:val="26"/>
               </w:rPr>
-              <w:t>shall</w:t>
-            </w:r>
+              <w:t xml:space="preserve"> vary according to the user's role</w:t>
+            </w:r>
+            <w:bookmarkEnd w:id="20"/>
             <w:r>
               <w:rPr>
                 <w:rFonts w:asciiTheme="majorBidi" w:hAnsiTheme="majorBidi" w:cstheme="majorBidi"/>
                 <w:sz w:val="26"/>
                 <w:szCs w:val="26"/>
               </w:rPr>
-              <w:t xml:space="preserve"> vary according to the user's role</w:t>
-            </w:r>
-            <w:bookmarkEnd w:id="20"/>
+              <w:t>”</w:t>
+            </w:r>
             <w:r>
               <w:rPr>
                 <w:rFonts w:asciiTheme="majorBidi" w:hAnsiTheme="majorBidi" w:cstheme="majorBidi"/>
                 <w:sz w:val="26"/>
                 <w:szCs w:val="26"/>
               </w:rPr>
-              <w:t>”</w:t>
-            </w:r>
-            <w:r>
-              <w:rPr>
-                <w:rFonts w:asciiTheme="majorBidi" w:hAnsiTheme="majorBidi" w:cstheme="majorBidi"/>
-                <w:sz w:val="26"/>
-                <w:szCs w:val="26"/>
-              </w:rPr>
               <w:t>.</w:t>
             </w:r>
           </w:p>
           <w:p>
             <w:pPr>
-              <w:pStyle w:val="a8"/>
+              <w:pStyle w:val="ListParagraph"/>
               <w:widowControl w:val="0"/>
               <w:pBdr>
                 <w:top w:val="nil"/>
@@ -1489,7 +1410,7 @@
           </w:p>
           <w:p>
             <w:pPr>
-              <w:pStyle w:val="a8"/>
+              <w:pStyle w:val="ListParagraph"/>
               <w:widowControl w:val="0"/>
               <w:numPr>
                 <w:ilvl w:val="0"/>
@@ -1519,7 +1440,7 @@
           </w:p>
           <w:p>
             <w:pPr>
-              <w:pStyle w:val="a8"/>
+              <w:pStyle w:val="ListParagraph"/>
               <w:widowControl w:val="0"/>
               <w:pBdr>
                 <w:top w:val="nil"/>
@@ -1559,7 +1480,7 @@
           </w:tcPr>
           <w:p>
             <w:pPr>
-              <w:pStyle w:val="4"/>
+              <w:pStyle w:val="Heading4"/>
               <w:widowControl w:val="0"/>
               <w:spacing w:line="240" w:lineRule="auto"/>
               <w:rPr>
@@ -1659,19 +1580,11 @@
             <w:r>
               <w:t xml:space="preserve"> </w:t>
             </w:r>
-            <w:proofErr w:type="gramStart"/>
-            <w:r>
-              <w:rPr>
-                <w:rFonts w:ascii="Times New Roman" w:eastAsia="Times New Roman" w:hAnsi="Times New Roman" w:cs="Times New Roman"/>
-              </w:rPr>
-              <w:t>It</w:t>
-            </w:r>
-            <w:proofErr w:type="gramEnd"/>
-            <w:r>
-              <w:rPr>
-                <w:rFonts w:ascii="Times New Roman" w:eastAsia="Times New Roman" w:hAnsi="Times New Roman" w:cs="Times New Roman"/>
-              </w:rPr>
-              <w:t xml:space="preserve"> is not necessary for the customer to know </w:t>
+            <w:r>
+              <w:rPr>
+                <w:rFonts w:ascii="Times New Roman" w:eastAsia="Times New Roman" w:hAnsi="Times New Roman" w:cs="Times New Roman"/>
+              </w:rPr>
+              <w:t xml:space="preserve">It is not necessary for the customer to know </w:t>
             </w:r>
             <w:r>
               <w:rPr>
@@ -1712,7 +1625,7 @@
           </w:tcPr>
           <w:p>
             <w:pPr>
-              <w:pStyle w:val="4"/>
+              <w:pStyle w:val="Heading4"/>
               <w:widowControl w:val="0"/>
               <w:spacing w:line="240" w:lineRule="auto"/>
               <w:rPr>
@@ -1787,21 +1700,7 @@
               <w:rPr>
                 <w:rFonts w:ascii="Times New Roman" w:eastAsia="Times New Roman" w:hAnsi="Times New Roman" w:cs="Times New Roman"/>
               </w:rPr>
-              <w:t xml:space="preserve"> shall be more </w:t>
-            </w:r>
-            <w:proofErr w:type="gramStart"/>
-            <w:r>
-              <w:rPr>
-                <w:rFonts w:ascii="Times New Roman" w:eastAsia="Times New Roman" w:hAnsi="Times New Roman" w:cs="Times New Roman"/>
-              </w:rPr>
-              <w:t>clear  and</w:t>
-            </w:r>
-            <w:proofErr w:type="gramEnd"/>
-            <w:r>
-              <w:rPr>
-                <w:rFonts w:ascii="Times New Roman" w:eastAsia="Times New Roman" w:hAnsi="Times New Roman" w:cs="Times New Roman"/>
-              </w:rPr>
-              <w:t xml:space="preserve"> simple to the customer.</w:t>
+              <w:t xml:space="preserve"> shall be more clear  and simple to the customer.</w:t>
             </w:r>
           </w:p>
         </w:tc>
@@ -1823,7 +1722,7 @@
           </w:tcPr>
           <w:p>
             <w:pPr>
-              <w:pStyle w:val="4"/>
+              <w:pStyle w:val="Heading4"/>
               <w:widowControl w:val="0"/>
               <w:spacing w:line="240" w:lineRule="auto"/>
               <w:rPr>
@@ -2663,14 +2562,14 @@
     <w:lsdException w:name="Unresolved Mention" w:semiHidden="1" w:unhideWhenUsed="1"/>
     <w:lsdException w:name="Smart Link" w:semiHidden="1" w:unhideWhenUsed="1"/>
   </w:latentStyles>
-  <w:style w:type="paragraph" w:default="1" w:styleId="a">
+  <w:style w:type="paragraph" w:default="1" w:styleId="Normal">
     <w:name w:val="Normal"/>
     <w:qFormat/>
   </w:style>
-  <w:style w:type="paragraph" w:styleId="1">
+  <w:style w:type="paragraph" w:styleId="Heading1">
     <w:name w:val="heading 1"/>
-    <w:basedOn w:val="a"/>
-    <w:next w:val="a"/>
+    <w:basedOn w:val="Normal"/>
+    <w:next w:val="Normal"/>
     <w:uiPriority w:val="9"/>
     <w:qFormat/>
     <w:pPr>
@@ -2684,10 +2583,10 @@
       <w:szCs w:val="40"/>
     </w:rPr>
   </w:style>
-  <w:style w:type="paragraph" w:styleId="2">
+  <w:style w:type="paragraph" w:styleId="Heading2">
     <w:name w:val="heading 2"/>
-    <w:basedOn w:val="a"/>
-    <w:next w:val="a"/>
+    <w:basedOn w:val="Normal"/>
+    <w:next w:val="Normal"/>
     <w:uiPriority w:val="9"/>
     <w:unhideWhenUsed/>
     <w:qFormat/>
@@ -2702,10 +2601,10 @@
       <w:szCs w:val="32"/>
     </w:rPr>
   </w:style>
-  <w:style w:type="paragraph" w:styleId="3">
+  <w:style w:type="paragraph" w:styleId="Heading3">
     <w:name w:val="heading 3"/>
-    <w:basedOn w:val="a"/>
-    <w:next w:val="a"/>
+    <w:basedOn w:val="Normal"/>
+    <w:next w:val="Normal"/>
     <w:uiPriority w:val="9"/>
     <w:unhideWhenUsed/>
     <w:qFormat/>
@@ -2721,10 +2620,10 @@
       <w:szCs w:val="28"/>
     </w:rPr>
   </w:style>
-  <w:style w:type="paragraph" w:styleId="4">
+  <w:style w:type="paragraph" w:styleId="Heading4">
     <w:name w:val="heading 4"/>
-    <w:basedOn w:val="a"/>
-    <w:next w:val="a"/>
+    <w:basedOn w:val="Normal"/>
+    <w:next w:val="Normal"/>
     <w:uiPriority w:val="9"/>
     <w:unhideWhenUsed/>
     <w:qFormat/>
@@ -2740,10 +2639,10 @@
       <w:szCs w:val="24"/>
     </w:rPr>
   </w:style>
-  <w:style w:type="paragraph" w:styleId="5">
+  <w:style w:type="paragraph" w:styleId="Heading5">
     <w:name w:val="heading 5"/>
-    <w:basedOn w:val="a"/>
-    <w:next w:val="a"/>
+    <w:basedOn w:val="Normal"/>
+    <w:next w:val="Normal"/>
     <w:uiPriority w:val="9"/>
     <w:semiHidden/>
     <w:unhideWhenUsed/>
@@ -2758,10 +2657,10 @@
       <w:color w:val="666666"/>
     </w:rPr>
   </w:style>
-  <w:style w:type="paragraph" w:styleId="6">
+  <w:style w:type="paragraph" w:styleId="Heading6">
     <w:name w:val="heading 6"/>
-    <w:basedOn w:val="a"/>
-    <w:next w:val="a"/>
+    <w:basedOn w:val="Normal"/>
+    <w:next w:val="Normal"/>
     <w:uiPriority w:val="9"/>
     <w:semiHidden/>
     <w:unhideWhenUsed/>
@@ -2777,13 +2676,13 @@
       <w:color w:val="666666"/>
     </w:rPr>
   </w:style>
-  <w:style w:type="character" w:default="1" w:styleId="a0">
+  <w:style w:type="character" w:default="1" w:styleId="DefaultParagraphFont">
     <w:name w:val="Default Paragraph Font"/>
     <w:uiPriority w:val="1"/>
     <w:semiHidden/>
     <w:unhideWhenUsed/>
   </w:style>
-  <w:style w:type="table" w:default="1" w:styleId="a1">
+  <w:style w:type="table" w:default="1" w:styleId="TableNormal">
     <w:name w:val="Normal Table"/>
     <w:uiPriority w:val="99"/>
     <w:semiHidden/>
@@ -2798,16 +2697,16 @@
       </w:tblCellMar>
     </w:tblPr>
   </w:style>
-  <w:style w:type="numbering" w:default="1" w:styleId="a2">
+  <w:style w:type="numbering" w:default="1" w:styleId="NoList">
     <w:name w:val="No List"/>
     <w:uiPriority w:val="99"/>
     <w:semiHidden/>
     <w:unhideWhenUsed/>
   </w:style>
-  <w:style w:type="paragraph" w:styleId="a3">
+  <w:style w:type="paragraph" w:styleId="Title">
     <w:name w:val="Title"/>
-    <w:basedOn w:val="a"/>
-    <w:next w:val="a"/>
+    <w:basedOn w:val="Normal"/>
+    <w:next w:val="Normal"/>
     <w:uiPriority w:val="10"/>
     <w:qFormat/>
     <w:pPr>
@@ -2820,10 +2719,10 @@
       <w:szCs w:val="52"/>
     </w:rPr>
   </w:style>
-  <w:style w:type="paragraph" w:styleId="a4">
+  <w:style w:type="paragraph" w:styleId="Subtitle">
     <w:name w:val="Subtitle"/>
-    <w:basedOn w:val="a"/>
-    <w:next w:val="a"/>
+    <w:basedOn w:val="Normal"/>
+    <w:next w:val="Normal"/>
     <w:uiPriority w:val="11"/>
     <w:qFormat/>
     <w:pPr>
@@ -2837,8 +2736,8 @@
       <w:szCs w:val="30"/>
     </w:rPr>
   </w:style>
-  <w:style w:type="table" w:customStyle="1" w:styleId="a5">
-    <w:basedOn w:val="a1"/>
+  <w:style w:type="table" w:customStyle="1" w:styleId="a">
+    <w:basedOn w:val="TableNormal"/>
     <w:tblPr>
       <w:tblStyleRowBandSize w:val="1"/>
       <w:tblStyleColBandSize w:val="1"/>
@@ -2850,8 +2749,8 @@
       </w:tblCellMar>
     </w:tblPr>
   </w:style>
-  <w:style w:type="table" w:customStyle="1" w:styleId="a6">
-    <w:basedOn w:val="a1"/>
+  <w:style w:type="table" w:customStyle="1" w:styleId="a0">
+    <w:basedOn w:val="TableNormal"/>
     <w:tblPr>
       <w:tblStyleRowBandSize w:val="1"/>
       <w:tblStyleColBandSize w:val="1"/>
@@ -2863,8 +2762,8 @@
       </w:tblCellMar>
     </w:tblPr>
   </w:style>
-  <w:style w:type="table" w:customStyle="1" w:styleId="a7">
-    <w:basedOn w:val="a1"/>
+  <w:style w:type="table" w:customStyle="1" w:styleId="a1">
+    <w:basedOn w:val="TableNormal"/>
     <w:tblPr>
       <w:tblStyleRowBandSize w:val="1"/>
       <w:tblStyleColBandSize w:val="1"/>
@@ -2876,9 +2775,9 @@
       </w:tblCellMar>
     </w:tblPr>
   </w:style>
-  <w:style w:type="paragraph" w:styleId="a8">
+  <w:style w:type="paragraph" w:styleId="ListParagraph">
     <w:name w:val="List Paragraph"/>
-    <w:basedOn w:val="a"/>
+    <w:basedOn w:val="Normal"/>
     <w:uiPriority w:val="34"/>
     <w:qFormat/>
     <w:rsid w:val="007D054A"/>
